--- a/03-Documentation/BINNACLE1.docx
+++ b/03-Documentation/BINNACLE1.docx
@@ -210,15 +210,13 @@
           <w:rFonts w:ascii="Times New Roman" w:hAnsi="Times New Roman" w:cs="Times New Roman"/>
           <w:b/>
           <w:sz w:val="28"/>
-          <w:lang w:val="en-CA"/>
-        </w:rPr>
-      </w:pPr>
-      <w:r>
-        <w:rPr>
-          <w:rFonts w:ascii="Times New Roman" w:hAnsi="Times New Roman" w:cs="Times New Roman"/>
-          <w:b/>
-          <w:sz w:val="28"/>
-          <w:lang w:val="en-CA"/>
+        </w:rPr>
+      </w:pPr>
+      <w:r>
+        <w:rPr>
+          <w:rFonts w:ascii="Times New Roman" w:hAnsi="Times New Roman" w:cs="Times New Roman"/>
+          <w:b/>
+          <w:sz w:val="28"/>
         </w:rPr>
         <w:t>NRC: 9642</w:t>
       </w:r>
@@ -233,17 +231,25 @@
           <w:rFonts w:ascii="Times New Roman" w:hAnsi="Times New Roman" w:cs="Times New Roman"/>
           <w:b/>
           <w:sz w:val="28"/>
-          <w:lang w:val="en-CA"/>
-        </w:rPr>
-      </w:pPr>
-      <w:r>
-        <w:rPr>
-          <w:rFonts w:ascii="Times New Roman" w:hAnsi="Times New Roman" w:cs="Times New Roman"/>
-          <w:b/>
-          <w:sz w:val="28"/>
-          <w:lang w:val="en-CA"/>
-        </w:rPr>
-        <w:t>Binnacle N° 1</w:t>
+        </w:rPr>
+      </w:pPr>
+      <w:proofErr w:type="spellStart"/>
+      <w:r>
+        <w:rPr>
+          <w:rFonts w:ascii="Times New Roman" w:hAnsi="Times New Roman" w:cs="Times New Roman"/>
+          <w:b/>
+          <w:sz w:val="28"/>
+        </w:rPr>
+        <w:t>Binnacle</w:t>
+      </w:r>
+      <w:proofErr w:type="spellEnd"/>
+      <w:r>
+        <w:rPr>
+          <w:rFonts w:ascii="Times New Roman" w:hAnsi="Times New Roman" w:cs="Times New Roman"/>
+          <w:b/>
+          <w:sz w:val="28"/>
+        </w:rPr>
+        <w:t xml:space="preserve"> N° 1</w:t>
       </w:r>
     </w:p>
     <w:p>
@@ -255,25 +261,41 @@
         <w:rPr>
           <w:rFonts w:ascii="Times New Roman" w:hAnsi="Times New Roman" w:cs="Times New Roman"/>
           <w:sz w:val="28"/>
-          <w:lang w:val="en-CA"/>
-        </w:rPr>
-      </w:pPr>
-      <w:r>
-        <w:rPr>
-          <w:rFonts w:ascii="Times New Roman" w:hAnsi="Times New Roman" w:cs="Times New Roman"/>
-          <w:sz w:val="28"/>
-          <w:lang w:val="en-CA"/>
-        </w:rPr>
-        <w:t xml:space="preserve">Pamela </w:t>
+        </w:rPr>
+      </w:pPr>
+      <w:r>
+        <w:rPr>
+          <w:rFonts w:ascii="Times New Roman" w:hAnsi="Times New Roman" w:cs="Times New Roman"/>
+          <w:sz w:val="28"/>
+        </w:rPr>
+        <w:t>Pamela Chipe</w:t>
+      </w:r>
+    </w:p>
+    <w:p>
+      <w:pPr>
+        <w:tabs>
+          <w:tab w:val="left" w:pos="3116"/>
+        </w:tabs>
+        <w:jc w:val="center"/>
+        <w:rPr>
+          <w:rFonts w:ascii="Times New Roman" w:hAnsi="Times New Roman" w:cs="Times New Roman"/>
+          <w:sz w:val="28"/>
+        </w:rPr>
+      </w:pPr>
+      <w:r>
+        <w:rPr>
+          <w:rFonts w:ascii="Times New Roman" w:hAnsi="Times New Roman" w:cs="Times New Roman"/>
+          <w:sz w:val="28"/>
+        </w:rPr>
+        <w:t xml:space="preserve">Joan </w:t>
       </w:r>
       <w:proofErr w:type="spellStart"/>
       <w:r>
         <w:rPr>
           <w:rFonts w:ascii="Times New Roman" w:hAnsi="Times New Roman" w:cs="Times New Roman"/>
           <w:sz w:val="28"/>
-          <w:lang w:val="en-CA"/>
-        </w:rPr>
-        <w:t>Chipe</w:t>
+        </w:rPr>
+        <w:t>Cobeña</w:t>
       </w:r>
       <w:proofErr w:type="spellEnd"/>
     </w:p>
@@ -286,27 +308,101 @@
         <w:rPr>
           <w:rFonts w:ascii="Times New Roman" w:hAnsi="Times New Roman" w:cs="Times New Roman"/>
           <w:sz w:val="28"/>
-          <w:lang w:val="en-CA"/>
-        </w:rPr>
-      </w:pPr>
-      <w:r>
-        <w:rPr>
-          <w:rFonts w:ascii="Times New Roman" w:hAnsi="Times New Roman" w:cs="Times New Roman"/>
-          <w:sz w:val="28"/>
-          <w:lang w:val="en-CA"/>
-        </w:rPr>
-        <w:t xml:space="preserve">Joan </w:t>
+        </w:rPr>
+      </w:pPr>
+      <w:r>
+        <w:rPr>
+          <w:rFonts w:ascii="Times New Roman" w:hAnsi="Times New Roman" w:cs="Times New Roman"/>
+          <w:sz w:val="28"/>
+        </w:rPr>
+        <w:t>Anabel Dávila</w:t>
+      </w:r>
+    </w:p>
+    <w:p>
+      <w:pPr>
+        <w:tabs>
+          <w:tab w:val="left" w:pos="3116"/>
+        </w:tabs>
+        <w:jc w:val="center"/>
+        <w:rPr>
+          <w:rFonts w:ascii="Times New Roman" w:hAnsi="Times New Roman" w:cs="Times New Roman"/>
+          <w:sz w:val="28"/>
+        </w:rPr>
+      </w:pPr>
+      <w:r>
+        <w:rPr>
+          <w:rFonts w:ascii="Times New Roman" w:hAnsi="Times New Roman" w:cs="Times New Roman"/>
+          <w:sz w:val="28"/>
+        </w:rPr>
+        <w:t>Andrés</w:t>
+      </w:r>
+      <w:bookmarkStart w:id="0" w:name="_GoBack"/>
+      <w:bookmarkEnd w:id="0"/>
+      <w:r>
+        <w:rPr>
+          <w:rFonts w:ascii="Times New Roman" w:hAnsi="Times New Roman" w:cs="Times New Roman"/>
+          <w:sz w:val="28"/>
+        </w:rPr>
+        <w:t xml:space="preserve"> Espín</w:t>
+      </w:r>
+      <w:r>
+        <w:rPr>
+          <w:rFonts w:ascii="Times New Roman" w:hAnsi="Times New Roman" w:cs="Times New Roman"/>
+          <w:sz w:val="28"/>
+        </w:rPr>
+        <w:t xml:space="preserve"> </w:t>
+      </w:r>
+    </w:p>
+    <w:p>
+      <w:pPr>
+        <w:tabs>
+          <w:tab w:val="left" w:pos="3116"/>
+        </w:tabs>
+        <w:rPr>
+          <w:rFonts w:ascii="Times New Roman" w:hAnsi="Times New Roman" w:cs="Times New Roman"/>
+          <w:b/>
+          <w:sz w:val="28"/>
+        </w:rPr>
+      </w:pPr>
+    </w:p>
+    <w:p>
+      <w:pPr>
+        <w:tabs>
+          <w:tab w:val="left" w:pos="3116"/>
+        </w:tabs>
+        <w:jc w:val="center"/>
+        <w:rPr>
+          <w:rFonts w:ascii="Times New Roman" w:hAnsi="Times New Roman" w:cs="Times New Roman"/>
+          <w:b/>
+          <w:sz w:val="28"/>
+        </w:rPr>
+      </w:pPr>
+      <w:r>
+        <w:rPr>
+          <w:rFonts w:ascii="Times New Roman" w:hAnsi="Times New Roman" w:cs="Times New Roman"/>
+          <w:b/>
+          <w:sz w:val="28"/>
+        </w:rPr>
+        <w:t xml:space="preserve">ING. Jorge Edison </w:t>
       </w:r>
       <w:proofErr w:type="spellStart"/>
       <w:r>
         <w:rPr>
           <w:rFonts w:ascii="Times New Roman" w:hAnsi="Times New Roman" w:cs="Times New Roman"/>
-          <w:sz w:val="28"/>
-          <w:lang w:val="en-CA"/>
-        </w:rPr>
-        <w:t>Cobeña</w:t>
+          <w:b/>
+          <w:sz w:val="28"/>
+        </w:rPr>
+        <w:t>Lascano</w:t>
       </w:r>
       <w:proofErr w:type="spellEnd"/>
+      <w:r>
+        <w:rPr>
+          <w:rFonts w:ascii="Times New Roman" w:hAnsi="Times New Roman" w:cs="Times New Roman"/>
+          <w:b/>
+          <w:sz w:val="28"/>
+        </w:rPr>
+        <w:t>.</w:t>
+      </w:r>
     </w:p>
     <w:p>
       <w:pPr>
@@ -316,18 +412,10 @@
         <w:jc w:val="center"/>
         <w:rPr>
           <w:rFonts w:ascii="Times New Roman" w:hAnsi="Times New Roman" w:cs="Times New Roman"/>
-          <w:sz w:val="28"/>
-          <w:lang w:val="en-CA"/>
-        </w:rPr>
-      </w:pPr>
-      <w:r>
-        <w:rPr>
-          <w:rFonts w:ascii="Times New Roman" w:hAnsi="Times New Roman" w:cs="Times New Roman"/>
-          <w:sz w:val="28"/>
-          <w:lang w:val="en-CA"/>
-        </w:rPr>
-        <w:t>Anabel Davila</w:t>
-      </w:r>
+          <w:b/>
+          <w:sz w:val="28"/>
+        </w:rPr>
+      </w:pPr>
     </w:p>
     <w:p>
       <w:pPr>
@@ -337,47 +425,8 @@
         <w:jc w:val="center"/>
         <w:rPr>
           <w:rFonts w:ascii="Times New Roman" w:hAnsi="Times New Roman" w:cs="Times New Roman"/>
-          <w:sz w:val="28"/>
-          <w:lang w:val="en-CA"/>
-        </w:rPr>
-      </w:pPr>
-      <w:r>
-        <w:rPr>
-          <w:rFonts w:ascii="Times New Roman" w:hAnsi="Times New Roman" w:cs="Times New Roman"/>
-          <w:sz w:val="28"/>
-          <w:lang w:val="en-CA"/>
-        </w:rPr>
-        <w:t xml:space="preserve">Andres </w:t>
-      </w:r>
-      <w:proofErr w:type="spellStart"/>
-      <w:r>
-        <w:rPr>
-          <w:rFonts w:ascii="Times New Roman" w:hAnsi="Times New Roman" w:cs="Times New Roman"/>
-          <w:sz w:val="28"/>
-          <w:lang w:val="en-CA"/>
-        </w:rPr>
-        <w:t>Espin</w:t>
-      </w:r>
-      <w:proofErr w:type="spellEnd"/>
-      <w:r>
-        <w:rPr>
-          <w:rFonts w:ascii="Times New Roman" w:hAnsi="Times New Roman" w:cs="Times New Roman"/>
-          <w:sz w:val="28"/>
-          <w:lang w:val="en-CA"/>
-        </w:rPr>
-        <w:t xml:space="preserve"> </w:t>
-      </w:r>
-    </w:p>
-    <w:p>
-      <w:pPr>
-        <w:tabs>
-          <w:tab w:val="left" w:pos="3116"/>
-        </w:tabs>
-        <w:rPr>
-          <w:rFonts w:ascii="Times New Roman" w:hAnsi="Times New Roman" w:cs="Times New Roman"/>
-          <w:b/>
-          <w:sz w:val="28"/>
-          <w:lang w:val="en-CA"/>
+          <w:b/>
+          <w:sz w:val="28"/>
         </w:rPr>
       </w:pPr>
     </w:p>
@@ -391,38 +440,8 @@
           <w:rFonts w:ascii="Times New Roman" w:hAnsi="Times New Roman" w:cs="Times New Roman"/>
           <w:b/>
           <w:sz w:val="28"/>
-          <w:lang w:val="en-CA"/>
-        </w:rPr>
-      </w:pPr>
-      <w:r>
-        <w:rPr>
-          <w:rFonts w:ascii="Times New Roman" w:hAnsi="Times New Roman" w:cs="Times New Roman"/>
-          <w:b/>
-          <w:sz w:val="28"/>
-          <w:lang w:val="en-CA"/>
-        </w:rPr>
-        <w:t xml:space="preserve">ING. Jorge Edison </w:t>
-      </w:r>
-      <w:proofErr w:type="spellStart"/>
-      <w:r>
-        <w:rPr>
-          <w:rFonts w:ascii="Times New Roman" w:hAnsi="Times New Roman" w:cs="Times New Roman"/>
-          <w:b/>
-          <w:sz w:val="28"/>
-          <w:lang w:val="en-CA"/>
-        </w:rPr>
-        <w:t>Lascano</w:t>
-      </w:r>
-      <w:proofErr w:type="spellEnd"/>
-      <w:r>
-        <w:rPr>
-          <w:rFonts w:ascii="Times New Roman" w:hAnsi="Times New Roman" w:cs="Times New Roman"/>
-          <w:b/>
-          <w:sz w:val="28"/>
-          <w:lang w:val="en-CA"/>
-        </w:rPr>
-        <w:t>.</w:t>
-      </w:r>
+        </w:rPr>
+      </w:pPr>
     </w:p>
     <w:p>
       <w:pPr>
@@ -434,7 +453,6 @@
           <w:rFonts w:ascii="Times New Roman" w:hAnsi="Times New Roman" w:cs="Times New Roman"/>
           <w:b/>
           <w:sz w:val="28"/>
-          <w:lang w:val="en-CA"/>
         </w:rPr>
       </w:pPr>
     </w:p>
@@ -448,7 +466,6 @@
           <w:rFonts w:ascii="Times New Roman" w:hAnsi="Times New Roman" w:cs="Times New Roman"/>
           <w:b/>
           <w:sz w:val="28"/>
-          <w:lang w:val="en-CA"/>
         </w:rPr>
       </w:pPr>
     </w:p>
@@ -462,7 +479,6 @@
           <w:rFonts w:ascii="Times New Roman" w:hAnsi="Times New Roman" w:cs="Times New Roman"/>
           <w:b/>
           <w:sz w:val="28"/>
-          <w:lang w:val="en-CA"/>
         </w:rPr>
       </w:pPr>
     </w:p>
@@ -476,7 +492,6 @@
           <w:rFonts w:ascii="Times New Roman" w:hAnsi="Times New Roman" w:cs="Times New Roman"/>
           <w:b/>
           <w:sz w:val="28"/>
-          <w:lang w:val="en-CA"/>
         </w:rPr>
       </w:pPr>
     </w:p>
@@ -490,7 +505,6 @@
           <w:rFonts w:ascii="Times New Roman" w:hAnsi="Times New Roman" w:cs="Times New Roman"/>
           <w:b/>
           <w:sz w:val="28"/>
-          <w:lang w:val="en-CA"/>
         </w:rPr>
       </w:pPr>
     </w:p>
@@ -503,69 +517,18 @@
         <w:rPr>
           <w:rFonts w:ascii="Times New Roman" w:hAnsi="Times New Roman" w:cs="Times New Roman"/>
           <w:b/>
-          <w:sz w:val="28"/>
-          <w:lang w:val="en-CA"/>
-        </w:rPr>
-      </w:pPr>
-    </w:p>
-    <w:p>
-      <w:pPr>
-        <w:tabs>
-          <w:tab w:val="left" w:pos="3116"/>
-        </w:tabs>
-        <w:jc w:val="center"/>
-        <w:rPr>
-          <w:rFonts w:ascii="Times New Roman" w:hAnsi="Times New Roman" w:cs="Times New Roman"/>
-          <w:b/>
-          <w:sz w:val="28"/>
-          <w:lang w:val="en-CA"/>
-        </w:rPr>
-      </w:pPr>
-    </w:p>
-    <w:p>
-      <w:pPr>
-        <w:tabs>
-          <w:tab w:val="left" w:pos="3116"/>
-        </w:tabs>
-        <w:jc w:val="center"/>
-        <w:rPr>
-          <w:rFonts w:ascii="Times New Roman" w:hAnsi="Times New Roman" w:cs="Times New Roman"/>
-          <w:b/>
-          <w:sz w:val="28"/>
-          <w:lang w:val="en-CA"/>
-        </w:rPr>
-      </w:pPr>
-    </w:p>
-    <w:p>
-      <w:pPr>
-        <w:tabs>
-          <w:tab w:val="left" w:pos="3116"/>
-        </w:tabs>
-        <w:jc w:val="center"/>
-        <w:rPr>
-          <w:rFonts w:ascii="Times New Roman" w:hAnsi="Times New Roman" w:cs="Times New Roman"/>
-          <w:b/>
-          <w:sz w:val="24"/>
-          <w:lang w:val="en-CA"/>
-        </w:rPr>
-      </w:pPr>
-      <w:r>
-        <w:rPr>
-          <w:rFonts w:ascii="Times New Roman" w:hAnsi="Times New Roman" w:cs="Times New Roman"/>
-          <w:b/>
-          <w:sz w:val="24"/>
-          <w:lang w:val="en-CA"/>
-        </w:rPr>
-        <w:t xml:space="preserve">Binnacle </w:t>
-      </w:r>
-      <w:r>
-        <w:rPr>
-          <w:rFonts w:ascii="Times New Roman" w:hAnsi="Times New Roman" w:cs="Times New Roman"/>
-          <w:b/>
-          <w:sz w:val="24"/>
-          <w:lang w:val="en-CA"/>
-        </w:rPr>
-        <w:t>- EVSU STORE Requirements Gathering</w:t>
+          <w:sz w:val="24"/>
+          <w:lang w:val="en-CA"/>
+        </w:rPr>
+      </w:pPr>
+      <w:r>
+        <w:rPr>
+          <w:rFonts w:ascii="Times New Roman" w:hAnsi="Times New Roman" w:cs="Times New Roman"/>
+          <w:b/>
+          <w:sz w:val="24"/>
+          <w:lang w:val="en-CA"/>
+        </w:rPr>
+        <w:t>Binnacle - EVSU STORE Requirements Gathering</w:t>
       </w:r>
     </w:p>
     <w:p>
@@ -1360,7 +1323,6 @@
           <w:lang w:val="en-CA"/>
         </w:rPr>
       </w:pPr>
-      <w:bookmarkStart w:id="0" w:name="_GoBack"/>
       <w:r>
         <w:rPr>
           <w:rFonts w:ascii="Times New Roman" w:hAnsi="Times New Roman" w:cs="Times New Roman"/>
@@ -1371,7 +1333,6 @@
         <w:t>1.5 Overview</w:t>
       </w:r>
     </w:p>
-    <w:bookmarkEnd w:id="0"/>
     <w:p>
       <w:pPr>
         <w:tabs>
